--- a/OS/Lab_01/zvit_01.docx
+++ b/OS/Lab_01/zvit_01.docx
@@ -535,7 +535,23 @@
                 <w:szCs w:val="20"/>
                 <w:lang w:eastAsia="ru-RU"/>
               </w:rPr>
-              <w:t>студент 2-го курсу</w:t>
+              <w:t xml:space="preserve">студент </w:t>
+            </w:r>
+            <w:r>
+              <w:rPr>
+                <w:rFonts w:eastAsia="Times New Roman"/>
+                <w:szCs w:val="20"/>
+                <w:lang w:val="ru-RU" w:eastAsia="ru-RU"/>
+              </w:rPr>
+              <w:t>3</w:t>
+            </w:r>
+            <w:r>
+              <w:rPr>
+                <w:rFonts w:eastAsia="Times New Roman"/>
+                <w:szCs w:val="20"/>
+                <w:lang w:eastAsia="ru-RU"/>
+              </w:rPr>
+              <w:t>-го курсу</w:t>
             </w:r>
           </w:p>
           <w:p>
@@ -830,12 +846,12 @@
             </w:rPr>
             <w:fldChar w:fldCharType="separate"/>
           </w:r>
-          <w:hyperlink w:anchor="_Toc476750393" w:history="1">
+          <w:hyperlink w:anchor="_Toc493335232" w:history="1">
             <w:r>
               <w:rPr>
                 <w:rStyle w:val="a8"/>
                 <w:noProof/>
-                <w:lang w:val="en-US"/>
+                <w:lang w:val="ru-RU"/>
               </w:rPr>
               <w:t>1</w:t>
             </w:r>
@@ -853,8 +869,9 @@
               <w:rPr>
                 <w:rStyle w:val="a8"/>
                 <w:noProof/>
+                <w:lang w:val="ru-RU"/>
               </w:rPr>
-              <w:t>Код програми</w:t>
+              <w:t>ОПИС АЛГОРИТМУ</w:t>
             </w:r>
             <w:r>
               <w:rPr>
@@ -875,7 +892,7 @@
                 <w:noProof/>
                 <w:webHidden/>
               </w:rPr>
-              <w:instrText xml:space="preserve"> PAGEREF _Toc476750393 \h </w:instrText>
+              <w:instrText xml:space="preserve"> PAGEREF _Toc493335232 \h </w:instrText>
             </w:r>
             <w:r>
               <w:rPr>
@@ -921,7 +938,7 @@
               <w:lang w:val="ru-RU" w:eastAsia="ru-RU"/>
             </w:rPr>
           </w:pPr>
-          <w:hyperlink w:anchor="_Toc476750394" w:history="1">
+          <w:hyperlink w:anchor="_Toc493335233" w:history="1">
             <w:r>
               <w:rPr>
                 <w:rStyle w:val="a8"/>
@@ -943,16 +960,8 @@
               <w:rPr>
                 <w:rStyle w:val="a8"/>
                 <w:noProof/>
-                <w:lang w:val="ru-RU"/>
               </w:rPr>
-              <w:t>Граф</w:t>
-            </w:r>
-            <w:r>
-              <w:rPr>
-                <w:rStyle w:val="a8"/>
-                <w:noProof/>
-              </w:rPr>
-              <w:t>іки Складностей алгоритмів</w:t>
+              <w:t>Оцінка складності роботи</w:t>
             </w:r>
             <w:r>
               <w:rPr>
@@ -973,7 +982,7 @@
                 <w:noProof/>
                 <w:webHidden/>
               </w:rPr>
-              <w:instrText xml:space="preserve"> PAGEREF _Toc476750394 \h </w:instrText>
+              <w:instrText xml:space="preserve"> PAGEREF _Toc493335233 \h </w:instrText>
             </w:r>
             <w:r>
               <w:rPr>
@@ -993,7 +1002,7 @@
                 <w:noProof/>
                 <w:webHidden/>
               </w:rPr>
-              <w:t>23</w:t>
+              <w:t>5</w:t>
             </w:r>
             <w:r>
               <w:rPr>
@@ -1019,7 +1028,7 @@
               <w:lang w:val="ru-RU" w:eastAsia="ru-RU"/>
             </w:rPr>
           </w:pPr>
-          <w:hyperlink w:anchor="_Toc476750395" w:history="1">
+          <w:hyperlink w:anchor="_Toc493335234" w:history="1">
             <w:r>
               <w:rPr>
                 <w:rStyle w:val="a8"/>
@@ -1042,7 +1051,7 @@
                 <w:rStyle w:val="a8"/>
                 <w:noProof/>
               </w:rPr>
-              <w:t>Висновок</w:t>
+              <w:t>Оцінка розходів на службову інформацію</w:t>
             </w:r>
             <w:r>
               <w:rPr>
@@ -1063,7 +1072,7 @@
                 <w:noProof/>
                 <w:webHidden/>
               </w:rPr>
-              <w:instrText xml:space="preserve"> PAGEREF _Toc476750395 \h </w:instrText>
+              <w:instrText xml:space="preserve"> PAGEREF _Toc493335234 \h </w:instrText>
             </w:r>
             <w:r>
               <w:rPr>
@@ -1083,7 +1092,277 @@
                 <w:noProof/>
                 <w:webHidden/>
               </w:rPr>
-              <w:t>24</w:t>
+              <w:t>6</w:t>
+            </w:r>
+            <w:r>
+              <w:rPr>
+                <w:noProof/>
+                <w:webHidden/>
+              </w:rPr>
+              <w:fldChar w:fldCharType="end"/>
+            </w:r>
+          </w:hyperlink>
+        </w:p>
+        <w:p>
+          <w:pPr>
+            <w:pStyle w:val="11"/>
+            <w:tabs>
+              <w:tab w:val="left" w:pos="440"/>
+              <w:tab w:val="right" w:leader="dot" w:pos="9345"/>
+            </w:tabs>
+            <w:rPr>
+              <w:rFonts w:asciiTheme="minorHAnsi" w:eastAsiaTheme="minorEastAsia" w:hAnsiTheme="minorHAnsi" w:cstheme="minorBidi"/>
+              <w:caps w:val="0"/>
+              <w:noProof/>
+              <w:sz w:val="22"/>
+              <w:lang w:val="ru-RU" w:eastAsia="ru-RU"/>
+            </w:rPr>
+          </w:pPr>
+          <w:hyperlink w:anchor="_Toc493335235" w:history="1">
+            <w:r>
+              <w:rPr>
+                <w:rStyle w:val="a8"/>
+                <w:noProof/>
+              </w:rPr>
+              <w:t>4</w:t>
+            </w:r>
+            <w:r>
+              <w:rPr>
+                <w:rFonts w:asciiTheme="minorHAnsi" w:eastAsiaTheme="minorEastAsia" w:hAnsiTheme="minorHAnsi" w:cstheme="minorBidi"/>
+                <w:caps w:val="0"/>
+                <w:noProof/>
+                <w:sz w:val="22"/>
+                <w:lang w:val="ru-RU" w:eastAsia="ru-RU"/>
+              </w:rPr>
+              <w:tab/>
+            </w:r>
+            <w:r>
+              <w:rPr>
+                <w:rStyle w:val="a8"/>
+                <w:noProof/>
+              </w:rPr>
+              <w:t>Переваги та не доліки розробленого алгоритму</w:t>
+            </w:r>
+            <w:r>
+              <w:rPr>
+                <w:noProof/>
+                <w:webHidden/>
+              </w:rPr>
+              <w:tab/>
+            </w:r>
+            <w:r>
+              <w:rPr>
+                <w:noProof/>
+                <w:webHidden/>
+              </w:rPr>
+              <w:fldChar w:fldCharType="begin"/>
+            </w:r>
+            <w:r>
+              <w:rPr>
+                <w:noProof/>
+                <w:webHidden/>
+              </w:rPr>
+              <w:instrText xml:space="preserve"> PAGEREF _Toc493335235 \h </w:instrText>
+            </w:r>
+            <w:r>
+              <w:rPr>
+                <w:noProof/>
+                <w:webHidden/>
+              </w:rPr>
+            </w:r>
+            <w:r>
+              <w:rPr>
+                <w:noProof/>
+                <w:webHidden/>
+              </w:rPr>
+              <w:fldChar w:fldCharType="separate"/>
+            </w:r>
+            <w:r>
+              <w:rPr>
+                <w:noProof/>
+                <w:webHidden/>
+              </w:rPr>
+              <w:t>7</w:t>
+            </w:r>
+            <w:r>
+              <w:rPr>
+                <w:noProof/>
+                <w:webHidden/>
+              </w:rPr>
+              <w:fldChar w:fldCharType="end"/>
+            </w:r>
+          </w:hyperlink>
+        </w:p>
+        <w:p>
+          <w:pPr>
+            <w:pStyle w:val="11"/>
+            <w:tabs>
+              <w:tab w:val="left" w:pos="440"/>
+              <w:tab w:val="right" w:leader="dot" w:pos="9345"/>
+            </w:tabs>
+            <w:rPr>
+              <w:rFonts w:asciiTheme="minorHAnsi" w:eastAsiaTheme="minorEastAsia" w:hAnsiTheme="minorHAnsi" w:cstheme="minorBidi"/>
+              <w:caps w:val="0"/>
+              <w:noProof/>
+              <w:sz w:val="22"/>
+              <w:lang w:val="ru-RU" w:eastAsia="ru-RU"/>
+            </w:rPr>
+          </w:pPr>
+          <w:hyperlink w:anchor="_Toc493335236" w:history="1">
+            <w:r>
+              <w:rPr>
+                <w:rStyle w:val="a8"/>
+                <w:noProof/>
+              </w:rPr>
+              <w:t>5</w:t>
+            </w:r>
+            <w:r>
+              <w:rPr>
+                <w:rFonts w:asciiTheme="minorHAnsi" w:eastAsiaTheme="minorEastAsia" w:hAnsiTheme="minorHAnsi" w:cstheme="minorBidi"/>
+                <w:caps w:val="0"/>
+                <w:noProof/>
+                <w:sz w:val="22"/>
+                <w:lang w:val="ru-RU" w:eastAsia="ru-RU"/>
+              </w:rPr>
+              <w:tab/>
+            </w:r>
+            <w:r>
+              <w:rPr>
+                <w:rStyle w:val="a8"/>
+                <w:noProof/>
+              </w:rPr>
+              <w:t>Лістинг програми</w:t>
+            </w:r>
+            <w:r>
+              <w:rPr>
+                <w:noProof/>
+                <w:webHidden/>
+              </w:rPr>
+              <w:tab/>
+            </w:r>
+            <w:r>
+              <w:rPr>
+                <w:noProof/>
+                <w:webHidden/>
+              </w:rPr>
+              <w:fldChar w:fldCharType="begin"/>
+            </w:r>
+            <w:r>
+              <w:rPr>
+                <w:noProof/>
+                <w:webHidden/>
+              </w:rPr>
+              <w:instrText xml:space="preserve"> PAGEREF _Toc493335236 \h </w:instrText>
+            </w:r>
+            <w:r>
+              <w:rPr>
+                <w:noProof/>
+                <w:webHidden/>
+              </w:rPr>
+            </w:r>
+            <w:r>
+              <w:rPr>
+                <w:noProof/>
+                <w:webHidden/>
+              </w:rPr>
+              <w:fldChar w:fldCharType="separate"/>
+            </w:r>
+            <w:r>
+              <w:rPr>
+                <w:noProof/>
+                <w:webHidden/>
+              </w:rPr>
+              <w:t>8</w:t>
+            </w:r>
+            <w:r>
+              <w:rPr>
+                <w:noProof/>
+                <w:webHidden/>
+              </w:rPr>
+              <w:fldChar w:fldCharType="end"/>
+            </w:r>
+          </w:hyperlink>
+        </w:p>
+        <w:p>
+          <w:pPr>
+            <w:pStyle w:val="11"/>
+            <w:tabs>
+              <w:tab w:val="left" w:pos="440"/>
+              <w:tab w:val="right" w:leader="dot" w:pos="9345"/>
+            </w:tabs>
+            <w:rPr>
+              <w:rFonts w:asciiTheme="minorHAnsi" w:eastAsiaTheme="minorEastAsia" w:hAnsiTheme="minorHAnsi" w:cstheme="minorBidi"/>
+              <w:caps w:val="0"/>
+              <w:noProof/>
+              <w:sz w:val="22"/>
+              <w:lang w:val="ru-RU" w:eastAsia="ru-RU"/>
+            </w:rPr>
+          </w:pPr>
+          <w:hyperlink w:anchor="_Toc493335237" w:history="1">
+            <w:r>
+              <w:rPr>
+                <w:rStyle w:val="a8"/>
+                <w:noProof/>
+              </w:rPr>
+              <w:t>6</w:t>
+            </w:r>
+            <w:r>
+              <w:rPr>
+                <w:rFonts w:asciiTheme="minorHAnsi" w:eastAsiaTheme="minorEastAsia" w:hAnsiTheme="minorHAnsi" w:cstheme="minorBidi"/>
+                <w:caps w:val="0"/>
+                <w:noProof/>
+                <w:sz w:val="22"/>
+                <w:lang w:val="ru-RU" w:eastAsia="ru-RU"/>
+              </w:rPr>
+              <w:tab/>
+            </w:r>
+            <w:r>
+              <w:rPr>
+                <w:rStyle w:val="a8"/>
+                <w:noProof/>
+              </w:rPr>
+              <w:t>Приклад виконання програми</w:t>
+            </w:r>
+            <w:r>
+              <w:rPr>
+                <w:noProof/>
+                <w:webHidden/>
+              </w:rPr>
+              <w:tab/>
+            </w:r>
+            <w:r>
+              <w:rPr>
+                <w:noProof/>
+                <w:webHidden/>
+              </w:rPr>
+              <w:fldChar w:fldCharType="begin"/>
+            </w:r>
+            <w:r>
+              <w:rPr>
+                <w:noProof/>
+                <w:webHidden/>
+              </w:rPr>
+              <w:instrText xml:space="preserve"> PAGEREF _Toc493335237 \h </w:instrText>
+            </w:r>
+            <w:r>
+              <w:rPr>
+                <w:noProof/>
+                <w:webHidden/>
+              </w:rPr>
+            </w:r>
+            <w:r>
+              <w:rPr>
+                <w:noProof/>
+                <w:webHidden/>
+              </w:rPr>
+              <w:fldChar w:fldCharType="separate"/>
+            </w:r>
+            <w:r>
+              <w:rPr>
+                <w:noProof/>
+                <w:webHidden/>
+              </w:rPr>
+              <w:t>15</w:t>
             </w:r>
             <w:r>
               <w:rPr>
@@ -1125,8 +1404,9 @@
         </w:rPr>
         <w:br w:type="page"/>
       </w:r>
-    </w:p>
-    <w:bookmarkEnd w:id="0"/>
+      <w:bookmarkStart w:id="1" w:name="_GoBack"/>
+      <w:bookmarkEnd w:id="1"/>
+    </w:p>
     <w:p>
       <w:pPr>
         <w:pStyle w:val="1"/>
@@ -1134,6 +1414,8 @@
           <w:lang w:val="ru-RU"/>
         </w:rPr>
       </w:pPr>
+      <w:bookmarkStart w:id="2" w:name="_Toc493335232"/>
+      <w:bookmarkEnd w:id="0"/>
       <w:r>
         <w:rPr>
           <w:lang w:val="ru-RU"/>
@@ -1141,6 +1423,7 @@
         <w:lastRenderedPageBreak/>
         <w:t>ОПИС АЛГОРИТМУ</w:t>
       </w:r>
+      <w:bookmarkEnd w:id="2"/>
     </w:p>
     <w:p>
       <w:pPr>
@@ -1515,10 +1798,12 @@
       <w:pPr>
         <w:pStyle w:val="1"/>
       </w:pPr>
+      <w:bookmarkStart w:id="3" w:name="_Toc493335233"/>
       <w:r>
         <w:lastRenderedPageBreak/>
         <w:t>Оцінка складності роботи</w:t>
       </w:r>
+      <w:bookmarkEnd w:id="3"/>
     </w:p>
     <w:p>
       <w:pPr>
@@ -2027,10 +2312,12 @@
       <w:pPr>
         <w:pStyle w:val="1"/>
       </w:pPr>
+      <w:bookmarkStart w:id="4" w:name="_Toc493335234"/>
       <w:r>
         <w:lastRenderedPageBreak/>
         <w:t>Оцінка розходів на службову інформацію</w:t>
       </w:r>
+      <w:bookmarkEnd w:id="4"/>
     </w:p>
     <w:p>
       <w:r>
@@ -2116,22 +2403,7 @@
         <w:t xml:space="preserve"> </w:t>
       </w:r>
       <w:r>
-        <w:t xml:space="preserve">розміру областей та </w:t>
-      </w:r>
-      <w:r>
-        <w:t xml:space="preserve">вигляді </w:t>
-      </w:r>
-      <w:r>
-        <w:t xml:space="preserve">та </w:t>
-      </w:r>
-      <w:r>
-        <w:t xml:space="preserve">значенням у вигляді </w:t>
-      </w:r>
-      <w:r>
-        <w:t>списку адресів областей</w:t>
-      </w:r>
-      <w:r>
-        <w:t xml:space="preserve">, тому загальна вартість складає </w:t>
+        <w:t xml:space="preserve">розміру областей та вигляді та значенням у вигляді списку адресів областей, тому загальна вартість складає </w:t>
       </w:r>
       <w:r>
         <w:rPr>
@@ -2140,13 +2412,7 @@
         <w:t>~</w:t>
       </w:r>
       <w:r>
-        <w:t xml:space="preserve">8 байт для 1 </w:t>
-      </w:r>
-      <w:r>
-        <w:t xml:space="preserve">вільної </w:t>
-      </w:r>
-      <w:r>
-        <w:t>області.</w:t>
+        <w:t>8 байт для 1 вільної області.</w:t>
       </w:r>
     </w:p>
     <w:p>
@@ -2170,10 +2436,12 @@
       <w:pPr>
         <w:pStyle w:val="1"/>
       </w:pPr>
+      <w:bookmarkStart w:id="5" w:name="_Toc493335235"/>
       <w:r>
         <w:lastRenderedPageBreak/>
         <w:t>Переваги та не доліки розробленого алгоритму</w:t>
       </w:r>
+      <w:bookmarkEnd w:id="5"/>
     </w:p>
     <w:p>
       <w:r>
@@ -2216,10 +2484,12 @@
       <w:pPr>
         <w:pStyle w:val="1"/>
       </w:pPr>
+      <w:bookmarkStart w:id="6" w:name="_Toc493335236"/>
       <w:r>
         <w:lastRenderedPageBreak/>
         <w:t>Лістинг програми</w:t>
       </w:r>
+      <w:bookmarkEnd w:id="6"/>
     </w:p>
     <w:p>
       <w:pPr>
@@ -2866,7 +3136,7 @@
           <w:color w:val="000000"/>
           <w:sz w:val="19"/>
           <w:szCs w:val="19"/>
-          <w:lang w:val="ru-RU"/>
+          <w:lang w:val="en-US"/>
         </w:rPr>
       </w:pPr>
       <w:r>
@@ -3097,7 +3367,7 @@
           <w:color w:val="000000"/>
           <w:sz w:val="19"/>
           <w:szCs w:val="19"/>
-          <w:lang w:val="ru-RU"/>
+          <w:lang w:val="en-US"/>
         </w:rPr>
         <w:t>1 : 0)];</w:t>
       </w:r>
@@ -3123,7 +3393,7 @@
           <w:color w:val="000000"/>
           <w:sz w:val="19"/>
           <w:szCs w:val="19"/>
-          <w:lang w:val="ru-RU"/>
+          <w:lang w:val="en-US"/>
         </w:rPr>
         <w:t>};</w:t>
       </w:r>
@@ -3178,19 +3448,7 @@
         <w:rPr>
           <w:lang w:val="en-US"/>
         </w:rPr>
-        <w:t>Memory</w:t>
-      </w:r>
-      <w:r>
-        <w:rPr>
-          <w:lang w:val="en-US"/>
-        </w:rPr>
-        <w:t>Allocato</w:t>
-      </w:r>
-      <w:r>
-        <w:rPr>
-          <w:lang w:val="en-US"/>
-        </w:rPr>
-        <w:t>r.h</w:t>
+        <w:t>MemoryAllocator.h</w:t>
       </w:r>
       <w:proofErr w:type="spellEnd"/>
       <w:r>
@@ -4846,7 +5104,7 @@
           <w:color w:val="000000"/>
           <w:sz w:val="19"/>
           <w:szCs w:val="19"/>
-          <w:lang w:val="ru-RU"/>
+          <w:lang w:val="en-US"/>
         </w:rPr>
       </w:pPr>
       <w:r>
@@ -4859,25 +5117,25 @@
         </w:rPr>
         <w:tab/>
       </w:r>
-      <w:proofErr w:type="spellStart"/>
+      <w:proofErr w:type="gramStart"/>
       <w:r>
         <w:rPr>
           <w:rFonts w:ascii="Consolas" w:eastAsiaTheme="minorHAnsi" w:hAnsi="Consolas" w:cs="Consolas"/>
           <w:color w:val="0000FF"/>
           <w:sz w:val="19"/>
           <w:szCs w:val="19"/>
-          <w:lang w:val="ru-RU"/>
+          <w:lang w:val="en-US"/>
         </w:rPr>
         <w:t>void</w:t>
       </w:r>
-      <w:proofErr w:type="spellEnd"/>
-      <w:r>
-        <w:rPr>
-          <w:rFonts w:ascii="Consolas" w:eastAsiaTheme="minorHAnsi" w:hAnsi="Consolas" w:cs="Consolas"/>
-          <w:color w:val="000000"/>
-          <w:sz w:val="19"/>
-          <w:szCs w:val="19"/>
-          <w:lang w:val="ru-RU"/>
+      <w:proofErr w:type="gramEnd"/>
+      <w:r>
+        <w:rPr>
+          <w:rFonts w:ascii="Consolas" w:eastAsiaTheme="minorHAnsi" w:hAnsi="Consolas" w:cs="Consolas"/>
+          <w:color w:val="000000"/>
+          <w:sz w:val="19"/>
+          <w:szCs w:val="19"/>
+          <w:lang w:val="en-US"/>
         </w:rPr>
         <w:t xml:space="preserve"> </w:t>
       </w:r>
@@ -4888,7 +5146,7 @@
           <w:color w:val="000000"/>
           <w:sz w:val="19"/>
           <w:szCs w:val="19"/>
-          <w:lang w:val="ru-RU"/>
+          <w:lang w:val="en-US"/>
         </w:rPr>
         <w:t>mem_dump</w:t>
       </w:r>
@@ -4899,29 +5157,27 @@
           <w:color w:val="000000"/>
           <w:sz w:val="19"/>
           <w:szCs w:val="19"/>
-          <w:lang w:val="ru-RU"/>
+          <w:lang w:val="en-US"/>
         </w:rPr>
         <w:t>(</w:t>
       </w:r>
-      <w:proofErr w:type="spellStart"/>
       <w:r>
         <w:rPr>
           <w:rFonts w:ascii="Consolas" w:eastAsiaTheme="minorHAnsi" w:hAnsi="Consolas" w:cs="Consolas"/>
           <w:color w:val="0000FF"/>
           <w:sz w:val="19"/>
           <w:szCs w:val="19"/>
-          <w:lang w:val="ru-RU"/>
+          <w:lang w:val="en-US"/>
         </w:rPr>
         <w:t>void</w:t>
       </w:r>
-      <w:proofErr w:type="spellEnd"/>
-      <w:r>
-        <w:rPr>
-          <w:rFonts w:ascii="Consolas" w:eastAsiaTheme="minorHAnsi" w:hAnsi="Consolas" w:cs="Consolas"/>
-          <w:color w:val="000000"/>
-          <w:sz w:val="19"/>
-          <w:szCs w:val="19"/>
-          <w:lang w:val="ru-RU"/>
+      <w:r>
+        <w:rPr>
+          <w:rFonts w:ascii="Consolas" w:eastAsiaTheme="minorHAnsi" w:hAnsi="Consolas" w:cs="Consolas"/>
+          <w:color w:val="000000"/>
+          <w:sz w:val="19"/>
+          <w:szCs w:val="19"/>
+          <w:lang w:val="en-US"/>
         </w:rPr>
         <w:t>);</w:t>
       </w:r>
@@ -4938,16 +5194,16 @@
           <w:color w:val="000000"/>
           <w:sz w:val="19"/>
           <w:szCs w:val="19"/>
-          <w:lang w:val="ru-RU"/>
-        </w:rPr>
-      </w:pPr>
-      <w:r>
-        <w:rPr>
-          <w:rFonts w:ascii="Consolas" w:eastAsiaTheme="minorHAnsi" w:hAnsi="Consolas" w:cs="Consolas"/>
-          <w:color w:val="000000"/>
-          <w:sz w:val="19"/>
-          <w:szCs w:val="19"/>
-          <w:lang w:val="ru-RU"/>
+          <w:lang w:val="en-US"/>
+        </w:rPr>
+      </w:pPr>
+      <w:r>
+        <w:rPr>
+          <w:rFonts w:ascii="Consolas" w:eastAsiaTheme="minorHAnsi" w:hAnsi="Consolas" w:cs="Consolas"/>
+          <w:color w:val="000000"/>
+          <w:sz w:val="19"/>
+          <w:szCs w:val="19"/>
+          <w:lang w:val="en-US"/>
         </w:rPr>
         <w:t>};</w:t>
       </w:r>
@@ -4971,19 +5227,7 @@
         <w:rPr>
           <w:lang w:val="en-US"/>
         </w:rPr>
-        <w:t>“MemoryAllocato</w:t>
-      </w:r>
-      <w:r>
-        <w:rPr>
-          <w:lang w:val="en-US"/>
-        </w:rPr>
-        <w:t>r.cpp</w:t>
-      </w:r>
-      <w:r>
-        <w:rPr>
-          <w:lang w:val="en-US"/>
-        </w:rPr>
-        <w:t>”</w:t>
+        <w:t>“MemoryAllocator.cpp”</w:t>
       </w:r>
     </w:p>
     <w:p>
@@ -19169,7 +19413,7 @@
           <w:color w:val="000000"/>
           <w:sz w:val="19"/>
           <w:szCs w:val="19"/>
-          <w:lang w:val="ru-RU"/>
+          <w:lang w:val="en-US"/>
         </w:rPr>
       </w:pPr>
       <w:r>
@@ -19203,13 +19447,14 @@
         <w:tab/>
       </w:r>
       <w:proofErr w:type="spellStart"/>
-      <w:r>
-        <w:rPr>
-          <w:rFonts w:ascii="Consolas" w:eastAsiaTheme="minorHAnsi" w:hAnsi="Consolas" w:cs="Consolas"/>
-          <w:color w:val="000000"/>
-          <w:sz w:val="19"/>
-          <w:szCs w:val="19"/>
-          <w:lang w:val="ru-RU"/>
+      <w:proofErr w:type="gramStart"/>
+      <w:r>
+        <w:rPr>
+          <w:rFonts w:ascii="Consolas" w:eastAsiaTheme="minorHAnsi" w:hAnsi="Consolas" w:cs="Consolas"/>
+          <w:color w:val="000000"/>
+          <w:sz w:val="19"/>
+          <w:szCs w:val="19"/>
+          <w:lang w:val="en-US"/>
         </w:rPr>
         <w:t>printf</w:t>
       </w:r>
@@ -19220,17 +19465,18 @@
           <w:color w:val="000000"/>
           <w:sz w:val="19"/>
           <w:szCs w:val="19"/>
-          <w:lang w:val="ru-RU"/>
+          <w:lang w:val="en-US"/>
         </w:rPr>
         <w:t>(</w:t>
       </w:r>
+      <w:proofErr w:type="gramEnd"/>
       <w:r>
         <w:rPr>
           <w:rFonts w:ascii="Consolas" w:eastAsiaTheme="minorHAnsi" w:hAnsi="Consolas" w:cs="Consolas"/>
           <w:color w:val="A31515"/>
           <w:sz w:val="19"/>
           <w:szCs w:val="19"/>
-          <w:lang w:val="ru-RU"/>
+          <w:lang w:val="en-US"/>
         </w:rPr>
         <w:t>" %p"</w:t>
       </w:r>
@@ -19240,7 +19486,7 @@
           <w:color w:val="000000"/>
           <w:sz w:val="19"/>
           <w:szCs w:val="19"/>
-          <w:lang w:val="ru-RU"/>
+          <w:lang w:val="en-US"/>
         </w:rPr>
         <w:t xml:space="preserve">, </w:t>
       </w:r>
@@ -19251,7 +19497,7 @@
           <w:color w:val="000000"/>
           <w:sz w:val="19"/>
           <w:szCs w:val="19"/>
-          <w:lang w:val="ru-RU"/>
+          <w:lang w:val="en-US"/>
         </w:rPr>
         <w:t>v_iter</w:t>
       </w:r>
@@ -19262,7 +19508,7 @@
           <w:color w:val="000000"/>
           <w:sz w:val="19"/>
           <w:szCs w:val="19"/>
-          <w:lang w:val="ru-RU"/>
+          <w:lang w:val="en-US"/>
         </w:rPr>
         <w:t>);</w:t>
       </w:r>
@@ -19279,16 +19525,16 @@
           <w:color w:val="000000"/>
           <w:sz w:val="19"/>
           <w:szCs w:val="19"/>
-          <w:lang w:val="ru-RU"/>
-        </w:rPr>
-      </w:pPr>
-      <w:r>
-        <w:rPr>
-          <w:rFonts w:ascii="Consolas" w:eastAsiaTheme="minorHAnsi" w:hAnsi="Consolas" w:cs="Consolas"/>
-          <w:color w:val="000000"/>
-          <w:sz w:val="19"/>
-          <w:szCs w:val="19"/>
-          <w:lang w:val="ru-RU"/>
+          <w:lang w:val="en-US"/>
+        </w:rPr>
+      </w:pPr>
+      <w:r>
+        <w:rPr>
+          <w:rFonts w:ascii="Consolas" w:eastAsiaTheme="minorHAnsi" w:hAnsi="Consolas" w:cs="Consolas"/>
+          <w:color w:val="000000"/>
+          <w:sz w:val="19"/>
+          <w:szCs w:val="19"/>
+          <w:lang w:val="en-US"/>
         </w:rPr>
         <w:tab/>
       </w:r>
@@ -19298,7 +19544,7 @@
           <w:color w:val="000000"/>
           <w:sz w:val="19"/>
           <w:szCs w:val="19"/>
-          <w:lang w:val="ru-RU"/>
+          <w:lang w:val="en-US"/>
         </w:rPr>
         <w:tab/>
         <w:t>}</w:t>
@@ -19325,7 +19571,7 @@
           <w:color w:val="000000"/>
           <w:sz w:val="19"/>
           <w:szCs w:val="19"/>
-          <w:lang w:val="ru-RU"/>
+          <w:lang w:val="en-US"/>
         </w:rPr>
         <w:tab/>
       </w:r>
@@ -19335,7 +19581,7 @@
           <w:color w:val="000000"/>
           <w:sz w:val="19"/>
           <w:szCs w:val="19"/>
-          <w:lang w:val="ru-RU"/>
+          <w:lang w:val="en-US"/>
         </w:rPr>
         <w:tab/>
       </w:r>
@@ -21131,7 +21377,7 @@
           <w:color w:val="000000"/>
           <w:sz w:val="19"/>
           <w:szCs w:val="19"/>
-          <w:lang w:val="ru-RU"/>
+          <w:lang w:val="en-US"/>
         </w:rPr>
       </w:pPr>
       <w:r>
@@ -21150,7 +21396,7 @@
           <w:color w:val="000000"/>
           <w:sz w:val="19"/>
           <w:szCs w:val="19"/>
-          <w:lang w:val="ru-RU"/>
+          <w:lang w:val="en-US"/>
         </w:rPr>
         <w:t>}</w:t>
       </w:r>
@@ -21167,16 +21413,16 @@
           <w:color w:val="000000"/>
           <w:sz w:val="19"/>
           <w:szCs w:val="19"/>
-          <w:lang w:val="ru-RU"/>
-        </w:rPr>
-      </w:pPr>
-      <w:r>
-        <w:rPr>
-          <w:rFonts w:ascii="Consolas" w:eastAsiaTheme="minorHAnsi" w:hAnsi="Consolas" w:cs="Consolas"/>
-          <w:color w:val="000000"/>
-          <w:sz w:val="19"/>
-          <w:szCs w:val="19"/>
-          <w:lang w:val="ru-RU"/>
+          <w:lang w:val="en-US"/>
+        </w:rPr>
+      </w:pPr>
+      <w:r>
+        <w:rPr>
+          <w:rFonts w:ascii="Consolas" w:eastAsiaTheme="minorHAnsi" w:hAnsi="Consolas" w:cs="Consolas"/>
+          <w:color w:val="000000"/>
+          <w:sz w:val="19"/>
+          <w:szCs w:val="19"/>
+          <w:lang w:val="en-US"/>
         </w:rPr>
         <w:t>}</w:t>
       </w:r>
@@ -21200,19 +21446,7 @@
         <w:rPr>
           <w:lang w:val="en-US"/>
         </w:rPr>
-        <w:t>“</w:t>
-      </w:r>
-      <w:r>
-        <w:rPr>
-          <w:lang w:val="en-US"/>
-        </w:rPr>
-        <w:t>main</w:t>
-      </w:r>
-      <w:r>
-        <w:rPr>
-          <w:lang w:val="en-US"/>
-        </w:rPr>
-        <w:t>.cpp”</w:t>
+        <w:t>“main.cpp”</w:t>
       </w:r>
     </w:p>
     <w:p>
@@ -28079,10 +28313,12 @@
       <w:pPr>
         <w:pStyle w:val="1"/>
       </w:pPr>
+      <w:bookmarkStart w:id="7" w:name="_Toc493335237"/>
       <w:r>
         <w:lastRenderedPageBreak/>
         <w:t>Приклад виконання програми</w:t>
       </w:r>
+      <w:bookmarkEnd w:id="7"/>
     </w:p>
     <w:p>
       <w:pPr>
@@ -28163,8 +28399,6 @@
         </w:rPr>
         <w:t>mode</w:t>
       </w:r>
-      <w:bookmarkStart w:id="1" w:name="_GoBack"/>
-      <w:bookmarkEnd w:id="1"/>
     </w:p>
     <w:p>
       <w:pPr>
@@ -28225,10 +28459,7 @@
         </w:rPr>
       </w:pPr>
       <w:r>
-        <w:t xml:space="preserve">Робота програми </w:t>
-      </w:r>
-      <w:r>
-        <w:t xml:space="preserve">з </w:t>
+        <w:t xml:space="preserve">Робота програми з </w:t>
       </w:r>
       <w:r>
         <w:rPr>
@@ -30871,7 +31102,7 @@
 </file>
 
 <file path=customXml/itemProps1.xml><?xml version="1.0" encoding="utf-8"?>
-<ds:datastoreItem xmlns:ds="http://schemas.openxmlformats.org/officeDocument/2006/customXml" ds:itemID="{03DB31FB-BD87-49FF-9A30-9EB8B5ECD213}">
+<ds:datastoreItem xmlns:ds="http://schemas.openxmlformats.org/officeDocument/2006/customXml" ds:itemID="{D38232CC-E4F0-4F3B-8792-9CE80BBBB787}">
   <ds:schemaRefs>
     <ds:schemaRef ds:uri="http://schemas.openxmlformats.org/officeDocument/2006/bibliography"/>
   </ds:schemaRefs>
